--- a/Module 6 - Exercise 1 Flowcharting - Samuel Steinhardt.docx
+++ b/Module 6 - Exercise 1 Flowcharting - Samuel Steinhardt.docx
@@ -10,6 +10,12 @@
           <w:color w:val="auto"/>
         </w:rPr>
       </w:pPr>
+      <w:r>
+        <w:rPr>
+          <w:color w:val="auto"/>
+        </w:rPr>
+        <w:t>#</w:t>
+      </w:r>
       <w:r>
         <w:rPr>
           <w:color w:val="auto"/>
@@ -24,6 +30,10 @@
       </w:pPr>
       <w:r>
         <w:rPr/>
+        <w:t>#</w:t>
+      </w:r>
+      <w:r>
+        <w:rPr/>
         <w:t>Pseudocode for Dash Cell Phone Company</w:t>
         <w:br/>
       </w:r>
@@ -35,6 +45,12 @@
           <w:color w:val="auto"/>
         </w:rPr>
       </w:pPr>
+      <w:r>
+        <w:rPr>
+          <w:color w:val="auto"/>
+        </w:rPr>
+        <w:t>#</w:t>
+      </w:r>
       <w:r>
         <w:rPr>
           <w:color w:val="auto"/>
@@ -101,6 +117,12 @@
         <w:rPr>
           <w:color w:val="auto"/>
         </w:rPr>
+        <w:t>#</w:t>
+      </w:r>
+      <w:r>
+        <w:rPr>
+          <w:color w:val="auto"/>
+        </w:rPr>
         <w:t>Part A</w:t>
       </w:r>
     </w:p>
@@ -136,6 +158,12 @@
           <w:color w:val="auto"/>
         </w:rPr>
       </w:pPr>
+      <w:r>
+        <w:rPr>
+          <w:color w:val="auto"/>
+        </w:rPr>
+        <w:t>#</w:t>
+      </w:r>
       <w:r>
         <w:rPr>
           <w:color w:val="auto"/>
@@ -182,6 +210,12 @@
           <w:color w:val="auto"/>
         </w:rPr>
       </w:pPr>
+      <w:r>
+        <w:rPr>
+          <w:color w:val="auto"/>
+        </w:rPr>
+        <w:t>#</w:t>
+      </w:r>
       <w:r>
         <w:rPr>
           <w:color w:val="auto"/>
@@ -232,6 +266,12 @@
           <w:color w:val="auto"/>
         </w:rPr>
       </w:pPr>
+      <w:r>
+        <w:rPr>
+          <w:color w:val="auto"/>
+        </w:rPr>
+        <w:t>#</w:t>
+      </w:r>
       <w:r>
         <w:rPr>
           <w:color w:val="auto"/>
@@ -283,6 +323,12 @@
           <w:color w:val="auto"/>
         </w:rPr>
       </w:pPr>
+      <w:r>
+        <w:rPr>
+          <w:color w:val="auto"/>
+        </w:rPr>
+        <w:t>#</w:t>
+      </w:r>
       <w:r>
         <w:rPr>
           <w:color w:val="auto"/>
@@ -374,6 +420,7 @@
         </w:tabs>
         <w:ind w:left="1080" w:hanging="360"/>
       </w:pPr>
+      <w:rPr/>
     </w:lvl>
     <w:lvl w:ilvl="2">
       <w:start w:val="1"/>
@@ -386,6 +433,7 @@
         </w:tabs>
         <w:ind w:left="1440" w:hanging="360"/>
       </w:pPr>
+      <w:rPr/>
     </w:lvl>
     <w:lvl w:ilvl="3">
       <w:start w:val="1"/>
@@ -398,6 +446,7 @@
         </w:tabs>
         <w:ind w:left="1800" w:hanging="360"/>
       </w:pPr>
+      <w:rPr/>
     </w:lvl>
     <w:lvl w:ilvl="4">
       <w:start w:val="1"/>
@@ -410,6 +459,7 @@
         </w:tabs>
         <w:ind w:left="2160" w:hanging="360"/>
       </w:pPr>
+      <w:rPr/>
     </w:lvl>
     <w:lvl w:ilvl="5">
       <w:start w:val="1"/>
@@ -422,6 +472,7 @@
         </w:tabs>
         <w:ind w:left="2520" w:hanging="360"/>
       </w:pPr>
+      <w:rPr/>
     </w:lvl>
     <w:lvl w:ilvl="6">
       <w:start w:val="1"/>
@@ -434,6 +485,7 @@
         </w:tabs>
         <w:ind w:left="2880" w:hanging="360"/>
       </w:pPr>
+      <w:rPr/>
     </w:lvl>
     <w:lvl w:ilvl="7">
       <w:start w:val="1"/>
@@ -446,6 +498,7 @@
         </w:tabs>
         <w:ind w:left="3240" w:hanging="360"/>
       </w:pPr>
+      <w:rPr/>
     </w:lvl>
     <w:lvl w:ilvl="8">
       <w:start w:val="1"/>
@@ -458,6 +511,7 @@
         </w:tabs>
         <w:ind w:left="3600" w:hanging="360"/>
       </w:pPr>
+      <w:rPr/>
     </w:lvl>
   </w:abstractNum>
   <w:abstractNum w:abstractNumId="2">
@@ -487,6 +541,7 @@
         </w:tabs>
         <w:ind w:left="1080" w:hanging="360"/>
       </w:pPr>
+      <w:rPr/>
     </w:lvl>
     <w:lvl w:ilvl="2">
       <w:start w:val="1"/>
@@ -499,6 +554,7 @@
         </w:tabs>
         <w:ind w:left="1440" w:hanging="360"/>
       </w:pPr>
+      <w:rPr/>
     </w:lvl>
     <w:lvl w:ilvl="3">
       <w:start w:val="1"/>
@@ -511,6 +567,7 @@
         </w:tabs>
         <w:ind w:left="1800" w:hanging="360"/>
       </w:pPr>
+      <w:rPr/>
     </w:lvl>
     <w:lvl w:ilvl="4">
       <w:start w:val="1"/>
@@ -523,6 +580,7 @@
         </w:tabs>
         <w:ind w:left="2160" w:hanging="360"/>
       </w:pPr>
+      <w:rPr/>
     </w:lvl>
     <w:lvl w:ilvl="5">
       <w:start w:val="1"/>
@@ -535,6 +593,7 @@
         </w:tabs>
         <w:ind w:left="2520" w:hanging="360"/>
       </w:pPr>
+      <w:rPr/>
     </w:lvl>
     <w:lvl w:ilvl="6">
       <w:start w:val="1"/>
@@ -547,6 +606,7 @@
         </w:tabs>
         <w:ind w:left="2880" w:hanging="360"/>
       </w:pPr>
+      <w:rPr/>
     </w:lvl>
     <w:lvl w:ilvl="7">
       <w:start w:val="1"/>
@@ -559,6 +619,7 @@
         </w:tabs>
         <w:ind w:left="3240" w:hanging="360"/>
       </w:pPr>
+      <w:rPr/>
     </w:lvl>
     <w:lvl w:ilvl="8">
       <w:start w:val="1"/>
@@ -571,6 +632,7 @@
         </w:tabs>
         <w:ind w:left="3600" w:hanging="360"/>
       </w:pPr>
+      <w:rPr/>
     </w:lvl>
   </w:abstractNum>
   <w:abstractNum w:abstractNumId="3">
@@ -600,6 +662,7 @@
         </w:tabs>
         <w:ind w:left="1080" w:hanging="360"/>
       </w:pPr>
+      <w:rPr/>
     </w:lvl>
     <w:lvl w:ilvl="2">
       <w:start w:val="1"/>
@@ -612,6 +675,7 @@
         </w:tabs>
         <w:ind w:left="1440" w:hanging="360"/>
       </w:pPr>
+      <w:rPr/>
     </w:lvl>
     <w:lvl w:ilvl="3">
       <w:start w:val="1"/>
@@ -624,6 +688,7 @@
         </w:tabs>
         <w:ind w:left="1800" w:hanging="360"/>
       </w:pPr>
+      <w:rPr/>
     </w:lvl>
     <w:lvl w:ilvl="4">
       <w:start w:val="1"/>
@@ -636,6 +701,7 @@
         </w:tabs>
         <w:ind w:left="2160" w:hanging="360"/>
       </w:pPr>
+      <w:rPr/>
     </w:lvl>
     <w:lvl w:ilvl="5">
       <w:start w:val="1"/>
@@ -648,6 +714,7 @@
         </w:tabs>
         <w:ind w:left="2520" w:hanging="360"/>
       </w:pPr>
+      <w:rPr/>
     </w:lvl>
     <w:lvl w:ilvl="6">
       <w:start w:val="1"/>
@@ -660,6 +727,7 @@
         </w:tabs>
         <w:ind w:left="2880" w:hanging="360"/>
       </w:pPr>
+      <w:rPr/>
     </w:lvl>
     <w:lvl w:ilvl="7">
       <w:start w:val="1"/>
@@ -672,6 +740,7 @@
         </w:tabs>
         <w:ind w:left="3240" w:hanging="360"/>
       </w:pPr>
+      <w:rPr/>
     </w:lvl>
     <w:lvl w:ilvl="8">
       <w:start w:val="1"/>
@@ -684,6 +753,7 @@
         </w:tabs>
         <w:ind w:left="3600" w:hanging="360"/>
       </w:pPr>
+      <w:rPr/>
     </w:lvl>
   </w:abstractNum>
   <w:abstractNum w:abstractNumId="4">
@@ -711,6 +781,7 @@
         </w:tabs>
         <w:ind w:left="1080" w:hanging="360"/>
       </w:pPr>
+      <w:rPr/>
     </w:lvl>
     <w:lvl w:ilvl="2">
       <w:start w:val="1"/>
@@ -723,6 +794,7 @@
         </w:tabs>
         <w:ind w:left="1440" w:hanging="360"/>
       </w:pPr>
+      <w:rPr/>
     </w:lvl>
     <w:lvl w:ilvl="3">
       <w:start w:val="1"/>
@@ -735,6 +807,7 @@
         </w:tabs>
         <w:ind w:left="1800" w:hanging="360"/>
       </w:pPr>
+      <w:rPr/>
     </w:lvl>
     <w:lvl w:ilvl="4">
       <w:start w:val="1"/>
@@ -747,6 +820,7 @@
         </w:tabs>
         <w:ind w:left="2160" w:hanging="360"/>
       </w:pPr>
+      <w:rPr/>
     </w:lvl>
     <w:lvl w:ilvl="5">
       <w:start w:val="1"/>
@@ -759,6 +833,7 @@
         </w:tabs>
         <w:ind w:left="2520" w:hanging="360"/>
       </w:pPr>
+      <w:rPr/>
     </w:lvl>
     <w:lvl w:ilvl="6">
       <w:start w:val="1"/>
@@ -771,6 +846,7 @@
         </w:tabs>
         <w:ind w:left="2880" w:hanging="360"/>
       </w:pPr>
+      <w:rPr/>
     </w:lvl>
     <w:lvl w:ilvl="7">
       <w:start w:val="1"/>
@@ -783,6 +859,7 @@
         </w:tabs>
         <w:ind w:left="3240" w:hanging="360"/>
       </w:pPr>
+      <w:rPr/>
     </w:lvl>
     <w:lvl w:ilvl="8">
       <w:start w:val="1"/>
@@ -795,6 +872,7 @@
         </w:tabs>
         <w:ind w:left="3600" w:hanging="360"/>
       </w:pPr>
+      <w:rPr/>
     </w:lvl>
   </w:abstractNum>
   <w:abstractNum w:abstractNumId="5">
@@ -822,6 +900,7 @@
         </w:tabs>
         <w:ind w:left="1080" w:hanging="360"/>
       </w:pPr>
+      <w:rPr/>
     </w:lvl>
     <w:lvl w:ilvl="2">
       <w:start w:val="1"/>
@@ -834,6 +913,7 @@
         </w:tabs>
         <w:ind w:left="1440" w:hanging="360"/>
       </w:pPr>
+      <w:rPr/>
     </w:lvl>
     <w:lvl w:ilvl="3">
       <w:start w:val="1"/>
@@ -846,6 +926,7 @@
         </w:tabs>
         <w:ind w:left="1800" w:hanging="360"/>
       </w:pPr>
+      <w:rPr/>
     </w:lvl>
     <w:lvl w:ilvl="4">
       <w:start w:val="1"/>
@@ -858,6 +939,7 @@
         </w:tabs>
         <w:ind w:left="2160" w:hanging="360"/>
       </w:pPr>
+      <w:rPr/>
     </w:lvl>
     <w:lvl w:ilvl="5">
       <w:start w:val="1"/>
@@ -870,6 +952,7 @@
         </w:tabs>
         <w:ind w:left="2520" w:hanging="360"/>
       </w:pPr>
+      <w:rPr/>
     </w:lvl>
     <w:lvl w:ilvl="6">
       <w:start w:val="1"/>
@@ -882,6 +965,7 @@
         </w:tabs>
         <w:ind w:left="2880" w:hanging="360"/>
       </w:pPr>
+      <w:rPr/>
     </w:lvl>
     <w:lvl w:ilvl="7">
       <w:start w:val="1"/>
@@ -894,6 +978,7 @@
         </w:tabs>
         <w:ind w:left="3240" w:hanging="360"/>
       </w:pPr>
+      <w:rPr/>
     </w:lvl>
     <w:lvl w:ilvl="8">
       <w:start w:val="1"/>
@@ -906,6 +991,7 @@
         </w:tabs>
         <w:ind w:left="3600" w:hanging="360"/>
       </w:pPr>
+      <w:rPr/>
     </w:lvl>
   </w:abstractNum>
   <w:abstractNum w:abstractNumId="6">
@@ -933,6 +1019,7 @@
         </w:tabs>
         <w:ind w:left="1080" w:hanging="360"/>
       </w:pPr>
+      <w:rPr/>
     </w:lvl>
     <w:lvl w:ilvl="2">
       <w:start w:val="1"/>
@@ -945,6 +1032,7 @@
         </w:tabs>
         <w:ind w:left="1440" w:hanging="360"/>
       </w:pPr>
+      <w:rPr/>
     </w:lvl>
     <w:lvl w:ilvl="3">
       <w:start w:val="1"/>
@@ -957,6 +1045,7 @@
         </w:tabs>
         <w:ind w:left="1800" w:hanging="360"/>
       </w:pPr>
+      <w:rPr/>
     </w:lvl>
     <w:lvl w:ilvl="4">
       <w:start w:val="1"/>
@@ -969,6 +1058,7 @@
         </w:tabs>
         <w:ind w:left="2160" w:hanging="360"/>
       </w:pPr>
+      <w:rPr/>
     </w:lvl>
     <w:lvl w:ilvl="5">
       <w:start w:val="1"/>
@@ -981,6 +1071,7 @@
         </w:tabs>
         <w:ind w:left="2520" w:hanging="360"/>
       </w:pPr>
+      <w:rPr/>
     </w:lvl>
     <w:lvl w:ilvl="6">
       <w:start w:val="1"/>
@@ -993,6 +1084,7 @@
         </w:tabs>
         <w:ind w:left="2880" w:hanging="360"/>
       </w:pPr>
+      <w:rPr/>
     </w:lvl>
     <w:lvl w:ilvl="7">
       <w:start w:val="1"/>
@@ -1005,6 +1097,7 @@
         </w:tabs>
         <w:ind w:left="3240" w:hanging="360"/>
       </w:pPr>
+      <w:rPr/>
     </w:lvl>
     <w:lvl w:ilvl="8">
       <w:start w:val="1"/>
@@ -1017,6 +1110,7 @@
         </w:tabs>
         <w:ind w:left="3600" w:hanging="360"/>
       </w:pPr>
+      <w:rPr/>
     </w:lvl>
   </w:abstractNum>
   <w:abstractNum w:abstractNumId="7">
@@ -1167,7 +1261,7 @@
   <w:docDefaults>
     <w:rPrDefault>
       <w:rPr>
-        <w:rFonts w:ascii="Cambria" w:hAnsi="Cambria" w:eastAsia="ＭＳ 明朝" w:cs="" w:asciiTheme="minorHAnsi" w:cstheme="minorBidi" w:eastAsiaTheme="minorEastAsia" w:hAnsiTheme="minorHAnsi"/>
+        <w:rFonts w:ascii="Cambria" w:hAnsi="Cambria" w:eastAsia="" w:cs="" w:asciiTheme="minorHAnsi" w:cstheme="minorBidi" w:eastAsiaTheme="minorEastAsia" w:hAnsiTheme="minorHAnsi"/>
         <w:sz w:val="22"/>
         <w:szCs w:val="22"/>
         <w:lang w:val="en-US" w:eastAsia="en-US" w:bidi="ar-SA"/>
@@ -1324,12 +1418,13 @@
     <w:rsid w:val="00fc693f"/>
     <w:pPr>
       <w:widowControl/>
+      <w:suppressAutoHyphens w:val="true"/>
       <w:bidi w:val="0"/>
       <w:spacing w:lineRule="auto" w:line="276" w:before="0" w:after="200"/>
       <w:jc w:val="left"/>
     </w:pPr>
     <w:rPr>
-      <w:rFonts w:ascii="Cambria" w:hAnsi="Cambria" w:eastAsia="ＭＳ 明朝" w:cs="" w:asciiTheme="minorHAnsi" w:cstheme="minorBidi" w:eastAsiaTheme="minorEastAsia" w:hAnsiTheme="minorHAnsi"/>
+      <w:rFonts w:ascii="Cambria" w:hAnsi="Cambria" w:eastAsia="" w:cs="" w:asciiTheme="minorHAnsi" w:cstheme="minorBidi" w:eastAsiaTheme="minorEastAsia" w:hAnsiTheme="minorHAnsi"/>
       <w:color w:val="auto"/>
       <w:kern w:val="0"/>
       <w:sz w:val="22"/>
@@ -1352,7 +1447,7 @@
       <w:outlineLvl w:val="0"/>
     </w:pPr>
     <w:rPr>
-      <w:rFonts w:ascii="Calibri" w:hAnsi="Calibri" w:eastAsia="ＭＳ ゴシック" w:cs="" w:asciiTheme="majorHAnsi" w:cstheme="majorBidi" w:eastAsiaTheme="majorEastAsia" w:hAnsiTheme="majorHAnsi"/>
+      <w:rFonts w:ascii="Calibri" w:hAnsi="Calibri" w:eastAsia="" w:cs="" w:asciiTheme="majorHAnsi" w:cstheme="majorBidi" w:eastAsiaTheme="majorEastAsia" w:hAnsiTheme="majorHAnsi"/>
       <w:b/>
       <w:bCs/>
       <w:color w:themeColor="accent1" w:themeShade="bf" w:val="365F91"/>
@@ -1376,7 +1471,7 @@
       <w:outlineLvl w:val="1"/>
     </w:pPr>
     <w:rPr>
-      <w:rFonts w:ascii="Calibri" w:hAnsi="Calibri" w:eastAsia="ＭＳ ゴシック" w:cs="" w:asciiTheme="majorHAnsi" w:cstheme="majorBidi" w:eastAsiaTheme="majorEastAsia" w:hAnsiTheme="majorHAnsi"/>
+      <w:rFonts w:ascii="Calibri" w:hAnsi="Calibri" w:eastAsia="" w:cs="" w:asciiTheme="majorHAnsi" w:cstheme="majorBidi" w:eastAsiaTheme="majorEastAsia" w:hAnsiTheme="majorHAnsi"/>
       <w:b/>
       <w:bCs/>
       <w:color w:themeColor="accent1" w:val="4F81BD"/>
@@ -1400,7 +1495,7 @@
       <w:outlineLvl w:val="2"/>
     </w:pPr>
     <w:rPr>
-      <w:rFonts w:ascii="Calibri" w:hAnsi="Calibri" w:eastAsia="ＭＳ ゴシック" w:cs="" w:asciiTheme="majorHAnsi" w:cstheme="majorBidi" w:eastAsiaTheme="majorEastAsia" w:hAnsiTheme="majorHAnsi"/>
+      <w:rFonts w:ascii="Calibri" w:hAnsi="Calibri" w:eastAsia="" w:cs="" w:asciiTheme="majorHAnsi" w:cstheme="majorBidi" w:eastAsiaTheme="majorEastAsia" w:hAnsiTheme="majorHAnsi"/>
       <w:b/>
       <w:bCs/>
       <w:color w:themeColor="accent1" w:val="4F81BD"/>
@@ -1423,7 +1518,7 @@
       <w:outlineLvl w:val="3"/>
     </w:pPr>
     <w:rPr>
-      <w:rFonts w:ascii="Calibri" w:hAnsi="Calibri" w:eastAsia="ＭＳ ゴシック" w:cs="" w:asciiTheme="majorHAnsi" w:cstheme="majorBidi" w:eastAsiaTheme="majorEastAsia" w:hAnsiTheme="majorHAnsi"/>
+      <w:rFonts w:ascii="Calibri" w:hAnsi="Calibri" w:eastAsia="" w:cs="" w:asciiTheme="majorHAnsi" w:cstheme="majorBidi" w:eastAsiaTheme="majorEastAsia" w:hAnsiTheme="majorHAnsi"/>
       <w:b/>
       <w:bCs/>
       <w:i/>
@@ -1448,7 +1543,7 @@
       <w:outlineLvl w:val="4"/>
     </w:pPr>
     <w:rPr>
-      <w:rFonts w:ascii="Calibri" w:hAnsi="Calibri" w:eastAsia="ＭＳ ゴシック" w:cs="" w:asciiTheme="majorHAnsi" w:cstheme="majorBidi" w:eastAsiaTheme="majorEastAsia" w:hAnsiTheme="majorHAnsi"/>
+      <w:rFonts w:ascii="Calibri" w:hAnsi="Calibri" w:eastAsia="" w:cs="" w:asciiTheme="majorHAnsi" w:cstheme="majorBidi" w:eastAsiaTheme="majorEastAsia" w:hAnsiTheme="majorHAnsi"/>
       <w:color w:themeColor="accent1" w:themeShade="7f" w:val="243F60"/>
     </w:rPr>
   </w:style>
@@ -1469,7 +1564,7 @@
       <w:outlineLvl w:val="5"/>
     </w:pPr>
     <w:rPr>
-      <w:rFonts w:ascii="Calibri" w:hAnsi="Calibri" w:eastAsia="ＭＳ ゴシック" w:cs="" w:asciiTheme="majorHAnsi" w:cstheme="majorBidi" w:eastAsiaTheme="majorEastAsia" w:hAnsiTheme="majorHAnsi"/>
+      <w:rFonts w:ascii="Calibri" w:hAnsi="Calibri" w:eastAsia="" w:cs="" w:asciiTheme="majorHAnsi" w:cstheme="majorBidi" w:eastAsiaTheme="majorEastAsia" w:hAnsiTheme="majorHAnsi"/>
       <w:i/>
       <w:iCs/>
       <w:color w:themeColor="accent1" w:themeShade="7f" w:val="243F60"/>
@@ -1492,7 +1587,7 @@
       <w:outlineLvl w:val="6"/>
     </w:pPr>
     <w:rPr>
-      <w:rFonts w:ascii="Calibri" w:hAnsi="Calibri" w:eastAsia="ＭＳ ゴシック" w:cs="" w:asciiTheme="majorHAnsi" w:cstheme="majorBidi" w:eastAsiaTheme="majorEastAsia" w:hAnsiTheme="majorHAnsi"/>
+      <w:rFonts w:ascii="Calibri" w:hAnsi="Calibri" w:eastAsia="" w:cs="" w:asciiTheme="majorHAnsi" w:cstheme="majorBidi" w:eastAsiaTheme="majorEastAsia" w:hAnsiTheme="majorHAnsi"/>
       <w:i/>
       <w:iCs/>
       <w:color w:themeColor="text1" w:themeTint="bf" w:val="404040"/>
@@ -1515,7 +1610,7 @@
       <w:outlineLvl w:val="7"/>
     </w:pPr>
     <w:rPr>
-      <w:rFonts w:ascii="Calibri" w:hAnsi="Calibri" w:eastAsia="ＭＳ ゴシック" w:cs="" w:asciiTheme="majorHAnsi" w:cstheme="majorBidi" w:eastAsiaTheme="majorEastAsia" w:hAnsiTheme="majorHAnsi"/>
+      <w:rFonts w:ascii="Calibri" w:hAnsi="Calibri" w:eastAsia="" w:cs="" w:asciiTheme="majorHAnsi" w:cstheme="majorBidi" w:eastAsiaTheme="majorEastAsia" w:hAnsiTheme="majorHAnsi"/>
       <w:color w:themeColor="accent1" w:val="4F81BD"/>
       <w:sz w:val="20"/>
       <w:szCs w:val="20"/>
@@ -1538,7 +1633,7 @@
       <w:outlineLvl w:val="8"/>
     </w:pPr>
     <w:rPr>
-      <w:rFonts w:ascii="Calibri" w:hAnsi="Calibri" w:eastAsia="ＭＳ ゴシック" w:cs="" w:asciiTheme="majorHAnsi" w:cstheme="majorBidi" w:eastAsiaTheme="majorEastAsia" w:hAnsiTheme="majorHAnsi"/>
+      <w:rFonts w:ascii="Calibri" w:hAnsi="Calibri" w:eastAsia="" w:cs="" w:asciiTheme="majorHAnsi" w:cstheme="majorBidi" w:eastAsiaTheme="majorEastAsia" w:hAnsiTheme="majorHAnsi"/>
       <w:i/>
       <w:iCs/>
       <w:color w:themeColor="text1" w:themeTint="bf" w:val="404040"/>
@@ -1580,7 +1675,7 @@
     <w:qFormat/>
     <w:rsid w:val="00fc693f"/>
     <w:rPr>
-      <w:rFonts w:ascii="Calibri" w:hAnsi="Calibri" w:eastAsia="ＭＳ ゴシック" w:cs="" w:asciiTheme="majorHAnsi" w:cstheme="majorBidi" w:eastAsiaTheme="majorEastAsia" w:hAnsiTheme="majorHAnsi"/>
+      <w:rFonts w:ascii="Calibri" w:hAnsi="Calibri" w:eastAsia="" w:cs="" w:asciiTheme="majorHAnsi" w:cstheme="majorBidi" w:eastAsiaTheme="majorEastAsia" w:hAnsiTheme="majorHAnsi"/>
       <w:b/>
       <w:bCs/>
       <w:color w:themeColor="accent1" w:themeShade="bf" w:val="365F91"/>
@@ -1596,7 +1691,7 @@
     <w:qFormat/>
     <w:rsid w:val="00fc693f"/>
     <w:rPr>
-      <w:rFonts w:ascii="Calibri" w:hAnsi="Calibri" w:eastAsia="ＭＳ ゴシック" w:cs="" w:asciiTheme="majorHAnsi" w:cstheme="majorBidi" w:eastAsiaTheme="majorEastAsia" w:hAnsiTheme="majorHAnsi"/>
+      <w:rFonts w:ascii="Calibri" w:hAnsi="Calibri" w:eastAsia="" w:cs="" w:asciiTheme="majorHAnsi" w:cstheme="majorBidi" w:eastAsiaTheme="majorEastAsia" w:hAnsiTheme="majorHAnsi"/>
       <w:b/>
       <w:bCs/>
       <w:color w:themeColor="accent1" w:val="4F81BD"/>
@@ -1612,7 +1707,7 @@
     <w:qFormat/>
     <w:rsid w:val="00fc693f"/>
     <w:rPr>
-      <w:rFonts w:ascii="Calibri" w:hAnsi="Calibri" w:eastAsia="ＭＳ ゴシック" w:cs="" w:asciiTheme="majorHAnsi" w:cstheme="majorBidi" w:eastAsiaTheme="majorEastAsia" w:hAnsiTheme="majorHAnsi"/>
+      <w:rFonts w:ascii="Calibri" w:hAnsi="Calibri" w:eastAsia="" w:cs="" w:asciiTheme="majorHAnsi" w:cstheme="majorBidi" w:eastAsiaTheme="majorEastAsia" w:hAnsiTheme="majorHAnsi"/>
       <w:b/>
       <w:bCs/>
       <w:color w:themeColor="accent1" w:val="4F81BD"/>
@@ -1626,7 +1721,7 @@
     <w:qFormat/>
     <w:rsid w:val="00fc693f"/>
     <w:rPr>
-      <w:rFonts w:ascii="Calibri" w:hAnsi="Calibri" w:eastAsia="ＭＳ ゴシック" w:cs="" w:asciiTheme="majorHAnsi" w:cstheme="majorBidi" w:eastAsiaTheme="majorEastAsia" w:hAnsiTheme="majorHAnsi"/>
+      <w:rFonts w:ascii="Calibri" w:hAnsi="Calibri" w:eastAsia="" w:cs="" w:asciiTheme="majorHAnsi" w:cstheme="majorBidi" w:eastAsiaTheme="majorEastAsia" w:hAnsiTheme="majorHAnsi"/>
       <w:color w:themeColor="text2" w:themeShade="bf" w:val="17365D"/>
       <w:spacing w:val="5"/>
       <w:kern w:val="2"/>
@@ -1642,7 +1737,7 @@
     <w:qFormat/>
     <w:rsid w:val="00fc693f"/>
     <w:rPr>
-      <w:rFonts w:ascii="Calibri" w:hAnsi="Calibri" w:eastAsia="ＭＳ ゴシック" w:cs="" w:asciiTheme="majorHAnsi" w:cstheme="majorBidi" w:eastAsiaTheme="majorEastAsia" w:hAnsiTheme="majorHAnsi"/>
+      <w:rFonts w:ascii="Calibri" w:hAnsi="Calibri" w:eastAsia="" w:cs="" w:asciiTheme="majorHAnsi" w:cstheme="majorBidi" w:eastAsiaTheme="majorEastAsia" w:hAnsiTheme="majorHAnsi"/>
       <w:i/>
       <w:iCs/>
       <w:color w:themeColor="accent1" w:val="4F81BD"/>
@@ -1715,7 +1810,7 @@
     <w:qFormat/>
     <w:rsid w:val="00fc693f"/>
     <w:rPr>
-      <w:rFonts w:ascii="Calibri" w:hAnsi="Calibri" w:eastAsia="ＭＳ ゴシック" w:cs="" w:asciiTheme="majorHAnsi" w:cstheme="majorBidi" w:eastAsiaTheme="majorEastAsia" w:hAnsiTheme="majorHAnsi"/>
+      <w:rFonts w:ascii="Calibri" w:hAnsi="Calibri" w:eastAsia="" w:cs="" w:asciiTheme="majorHAnsi" w:cstheme="majorBidi" w:eastAsiaTheme="majorEastAsia" w:hAnsiTheme="majorHAnsi"/>
       <w:b/>
       <w:bCs/>
       <w:i/>
@@ -1732,7 +1827,7 @@
     <w:qFormat/>
     <w:rsid w:val="00fc693f"/>
     <w:rPr>
-      <w:rFonts w:ascii="Calibri" w:hAnsi="Calibri" w:eastAsia="ＭＳ ゴシック" w:cs="" w:asciiTheme="majorHAnsi" w:cstheme="majorBidi" w:eastAsiaTheme="majorEastAsia" w:hAnsiTheme="majorHAnsi"/>
+      <w:rFonts w:ascii="Calibri" w:hAnsi="Calibri" w:eastAsia="" w:cs="" w:asciiTheme="majorHAnsi" w:cstheme="majorBidi" w:eastAsiaTheme="majorEastAsia" w:hAnsiTheme="majorHAnsi"/>
       <w:color w:themeColor="accent1" w:themeShade="7f" w:val="243F60"/>
     </w:rPr>
   </w:style>
@@ -1745,7 +1840,7 @@
     <w:qFormat/>
     <w:rsid w:val="00fc693f"/>
     <w:rPr>
-      <w:rFonts w:ascii="Calibri" w:hAnsi="Calibri" w:eastAsia="ＭＳ ゴシック" w:cs="" w:asciiTheme="majorHAnsi" w:cstheme="majorBidi" w:eastAsiaTheme="majorEastAsia" w:hAnsiTheme="majorHAnsi"/>
+      <w:rFonts w:ascii="Calibri" w:hAnsi="Calibri" w:eastAsia="" w:cs="" w:asciiTheme="majorHAnsi" w:cstheme="majorBidi" w:eastAsiaTheme="majorEastAsia" w:hAnsiTheme="majorHAnsi"/>
       <w:i/>
       <w:iCs/>
       <w:color w:themeColor="accent1" w:themeShade="7f" w:val="243F60"/>
@@ -1760,7 +1855,7 @@
     <w:qFormat/>
     <w:rsid w:val="00fc693f"/>
     <w:rPr>
-      <w:rFonts w:ascii="Calibri" w:hAnsi="Calibri" w:eastAsia="ＭＳ ゴシック" w:cs="" w:asciiTheme="majorHAnsi" w:cstheme="majorBidi" w:eastAsiaTheme="majorEastAsia" w:hAnsiTheme="majorHAnsi"/>
+      <w:rFonts w:ascii="Calibri" w:hAnsi="Calibri" w:eastAsia="" w:cs="" w:asciiTheme="majorHAnsi" w:cstheme="majorBidi" w:eastAsiaTheme="majorEastAsia" w:hAnsiTheme="majorHAnsi"/>
       <w:i/>
       <w:iCs/>
       <w:color w:themeColor="text1" w:themeTint="bf" w:val="404040"/>
@@ -1775,7 +1870,7 @@
     <w:qFormat/>
     <w:rsid w:val="00fc693f"/>
     <w:rPr>
-      <w:rFonts w:ascii="Calibri" w:hAnsi="Calibri" w:eastAsia="ＭＳ ゴシック" w:cs="" w:asciiTheme="majorHAnsi" w:cstheme="majorBidi" w:eastAsiaTheme="majorEastAsia" w:hAnsiTheme="majorHAnsi"/>
+      <w:rFonts w:ascii="Calibri" w:hAnsi="Calibri" w:eastAsia="" w:cs="" w:asciiTheme="majorHAnsi" w:cstheme="majorBidi" w:eastAsiaTheme="majorEastAsia" w:hAnsiTheme="majorHAnsi"/>
       <w:color w:themeColor="accent1" w:val="4F81BD"/>
       <w:sz w:val="20"/>
       <w:szCs w:val="20"/>
@@ -1790,7 +1885,7 @@
     <w:qFormat/>
     <w:rsid w:val="00fc693f"/>
     <w:rPr>
-      <w:rFonts w:ascii="Calibri" w:hAnsi="Calibri" w:eastAsia="ＭＳ ゴシック" w:cs="" w:asciiTheme="majorHAnsi" w:cstheme="majorBidi" w:eastAsiaTheme="majorEastAsia" w:hAnsiTheme="majorHAnsi"/>
+      <w:rFonts w:ascii="Calibri" w:hAnsi="Calibri" w:eastAsia="" w:cs="" w:asciiTheme="majorHAnsi" w:cstheme="majorBidi" w:eastAsiaTheme="majorEastAsia" w:hAnsiTheme="majorHAnsi"/>
       <w:i/>
       <w:iCs/>
       <w:color w:themeColor="text1" w:themeTint="bf" w:val="404040"/>
@@ -2020,12 +2115,13 @@
     <w:rsid w:val="00fc693f"/>
     <w:pPr>
       <w:widowControl/>
+      <w:suppressAutoHyphens w:val="true"/>
       <w:bidi w:val="0"/>
       <w:spacing w:lineRule="auto" w:line="240" w:before="0" w:after="0"/>
       <w:jc w:val="left"/>
     </w:pPr>
     <w:rPr>
-      <w:rFonts w:ascii="Cambria" w:hAnsi="Cambria" w:eastAsia="ＭＳ 明朝" w:cs="" w:asciiTheme="minorHAnsi" w:cstheme="minorBidi" w:eastAsiaTheme="minorEastAsia" w:hAnsiTheme="minorHAnsi"/>
+      <w:rFonts w:ascii="Cambria" w:hAnsi="Cambria" w:eastAsia="" w:cs="" w:asciiTheme="minorHAnsi" w:cstheme="minorBidi" w:eastAsiaTheme="minorEastAsia" w:hAnsiTheme="minorHAnsi"/>
       <w:color w:val="auto"/>
       <w:kern w:val="0"/>
       <w:sz w:val="22"/>
@@ -2049,7 +2145,7 @@
       <w:contextualSpacing/>
     </w:pPr>
     <w:rPr>
-      <w:rFonts w:ascii="Calibri" w:hAnsi="Calibri" w:eastAsia="ＭＳ ゴシック" w:cs="" w:asciiTheme="majorHAnsi" w:cstheme="majorBidi" w:eastAsiaTheme="majorEastAsia" w:hAnsiTheme="majorHAnsi"/>
+      <w:rFonts w:ascii="Calibri" w:hAnsi="Calibri" w:eastAsia="" w:cs="" w:asciiTheme="majorHAnsi" w:cstheme="majorBidi" w:eastAsiaTheme="majorEastAsia" w:hAnsiTheme="majorHAnsi"/>
       <w:color w:themeColor="text2" w:themeShade="bf" w:val="17365D"/>
       <w:spacing w:val="5"/>
       <w:kern w:val="2"/>
@@ -2067,7 +2163,7 @@
     <w:rsid w:val="00fc693f"/>
     <w:pPr/>
     <w:rPr>
-      <w:rFonts w:ascii="Calibri" w:hAnsi="Calibri" w:eastAsia="ＭＳ ゴシック" w:cs="" w:asciiTheme="majorHAnsi" w:cstheme="majorBidi" w:eastAsiaTheme="majorEastAsia" w:hAnsiTheme="majorHAnsi"/>
+      <w:rFonts w:ascii="Calibri" w:hAnsi="Calibri" w:eastAsia="" w:cs="" w:asciiTheme="majorHAnsi" w:cstheme="majorBidi" w:eastAsiaTheme="majorEastAsia" w:hAnsiTheme="majorHAnsi"/>
       <w:i/>
       <w:iCs/>
       <w:color w:themeColor="accent1" w:val="4F81BD"/>
@@ -2300,12 +2396,13 @@
         <w:tab w:val="left" w:pos="3456" w:leader="none"/>
         <w:tab w:val="left" w:pos="4032" w:leader="none"/>
       </w:tabs>
+      <w:suppressAutoHyphens w:val="true"/>
       <w:bidi w:val="0"/>
       <w:spacing w:lineRule="auto" w:line="276" w:before="0" w:after="200"/>
       <w:jc w:val="left"/>
     </w:pPr>
     <w:rPr>
-      <w:rFonts w:ascii="Courier" w:hAnsi="Courier" w:eastAsia="ＭＳ 明朝" w:cs="" w:cstheme="minorBidi" w:eastAsiaTheme="minorEastAsia"/>
+      <w:rFonts w:ascii="Courier" w:hAnsi="Courier" w:eastAsia="" w:cs="" w:cstheme="minorBidi" w:eastAsiaTheme="minorEastAsia"/>
       <w:color w:val="auto"/>
       <w:kern w:val="0"/>
       <w:sz w:val="20"/>
@@ -5503,7 +5600,6 @@
       <w:pPr>
         <w:spacing w:before="0" w:after="0" w:line="240" w:lineRule="auto"/>
       </w:pPr>
-      <w:rPr/>
       <w:tblPr/>
       <w:tcPr>
         <w:tcBorders>
@@ -5649,7 +5745,6 @@
       <w:pPr>
         <w:spacing w:before="0" w:after="0" w:line="240" w:lineRule="auto"/>
       </w:pPr>
-      <w:rPr/>
       <w:tblPr/>
       <w:tcPr>
         <w:tcBorders>
@@ -5795,7 +5890,6 @@
       <w:pPr>
         <w:spacing w:before="0" w:after="0" w:line="240" w:lineRule="auto"/>
       </w:pPr>
-      <w:rPr/>
       <w:tblPr/>
       <w:tcPr>
         <w:tcBorders>
@@ -5941,7 +6035,6 @@
       <w:pPr>
         <w:spacing w:before="0" w:after="0" w:line="240" w:lineRule="auto"/>
       </w:pPr>
-      <w:rPr/>
       <w:tblPr/>
       <w:tcPr>
         <w:tcBorders>
@@ -6087,7 +6180,6 @@
       <w:pPr>
         <w:spacing w:before="0" w:after="0" w:line="240" w:lineRule="auto"/>
       </w:pPr>
-      <w:rPr/>
       <w:tblPr/>
       <w:tcPr>
         <w:tcBorders>
@@ -6233,7 +6325,6 @@
       <w:pPr>
         <w:spacing w:before="0" w:after="0" w:line="240" w:lineRule="auto"/>
       </w:pPr>
-      <w:rPr/>
       <w:tblPr/>
       <w:tcPr>
         <w:tcBorders>
@@ -6379,7 +6470,6 @@
       <w:pPr>
         <w:spacing w:before="0" w:after="0" w:line="240" w:lineRule="auto"/>
       </w:pPr>
-      <w:rPr/>
       <w:tblPr/>
       <w:tcPr>
         <w:tcBorders>
